--- a/Gun Violence Project.docx
+++ b/Gun Violence Project.docx
@@ -354,7 +354,15 @@
         </w:numPr>
       </w:pPr>
       <w:r>
-        <w:t>Not only in levels, but also in effect size (e.g., 9/11 light massoglia)</w:t>
+        <w:t xml:space="preserve">Not only in levels, but also in effect size (e.g., 9/11 light </w:t>
+      </w:r>
+      <w:proofErr w:type="spellStart"/>
+      <w:r>
+        <w:t>massoglia</w:t>
+      </w:r>
+      <w:proofErr w:type="spellEnd"/>
+      <w:r>
+        <w:t>)</w:t>
       </w:r>
     </w:p>
     <w:p>
@@ -404,12 +412,33 @@
         <w:t>To st</w:t>
       </w:r>
       <w:r>
-        <w:t xml:space="preserve">art: aggregate mpd data to the week 2019-2020 </w:t>
-      </w:r>
-    </w:p>
-    <w:p>
-      <w:r>
-        <w:t>-check how to define week – lubridate? Also check with Baltimore paper</w:t>
+        <w:t xml:space="preserve">art: aggregate </w:t>
+      </w:r>
+      <w:proofErr w:type="spellStart"/>
+      <w:r>
+        <w:t>mpd</w:t>
+      </w:r>
+      <w:proofErr w:type="spellEnd"/>
+      <w:r>
+        <w:t xml:space="preserve"> data to the week 2019-2020 </w:t>
+      </w:r>
+    </w:p>
+    <w:p>
+      <w:r>
+        <w:t xml:space="preserve">-check how to define week – </w:t>
+      </w:r>
+      <w:proofErr w:type="spellStart"/>
+      <w:r>
+        <w:t>lubridate</w:t>
+      </w:r>
+      <w:proofErr w:type="spellEnd"/>
+      <w:r>
+        <w:t>? Also check with Baltimore paper</w:t>
+      </w:r>
+    </w:p>
+    <w:p>
+      <w:r>
+        <w:t xml:space="preserve">- need to find weekly shooting data </w:t>
       </w:r>
     </w:p>
     <w:sectPr>
@@ -1060,6 +1089,18 @@
       <w:contextualSpacing/>
     </w:pPr>
   </w:style>
+  <w:style w:type="character" w:styleId="FollowedHyperlink">
+    <w:name w:val="FollowedHyperlink"/>
+    <w:basedOn w:val="DefaultParagraphFont"/>
+    <w:uiPriority w:val="99"/>
+    <w:semiHidden/>
+    <w:unhideWhenUsed/>
+    <w:rsid w:val="00F43836"/>
+    <w:rPr>
+      <w:color w:val="954F72" w:themeColor="followedHyperlink"/>
+      <w:u w:val="single"/>
+    </w:rPr>
+  </w:style>
 </w:styles>
 </file>
 
